--- a/컨텐츠기획/brainstorm01.docx
+++ b/컨텐츠기획/brainstorm01.docx
@@ -3,46 +3,17 @@
 <w:document xmlns:wpc="http://schemas.microsoft.com/office/word/2010/wordprocessingCanvas" xmlns:cx="http://schemas.microsoft.com/office/drawing/2014/chartex" xmlns:cx1="http://schemas.microsoft.com/office/drawing/2015/9/8/chartex" xmlns:mc="http://schemas.openxmlformats.org/markup-compatibility/2006" xmlns:o="urn:schemas-microsoft-com:office:office" xmlns:r="http://schemas.openxmlformats.org/officeDocument/2006/relationships" xmlns:m="http://schemas.openxmlformats.org/officeDocument/2006/math" xmlns:v="urn:schemas-microsoft-com:vml" xmlns:wp14="http://schemas.microsoft.com/office/word/2010/wordprocessingDrawing" xmlns:wp="http://schemas.openxmlformats.org/drawingml/2006/wordprocessingDrawing" xmlns:w10="urn:schemas-microsoft-com:office:word" xmlns:w="http://schemas.openxmlformats.org/wordprocessingml/2006/main" xmlns:w14="http://schemas.microsoft.com/office/word/2010/wordml" xmlns:w15="http://schemas.microsoft.com/office/word/2012/wordml" xmlns:w16se="http://schemas.microsoft.com/office/word/2015/wordml/symex" xmlns:wpg="http://schemas.microsoft.com/office/word/2010/wordprocessingGroup" xmlns:wpi="http://schemas.microsoft.com/office/word/2010/wordprocessingInk" xmlns:wne="http://schemas.microsoft.com/office/word/2006/wordml" xmlns:wps="http://schemas.microsoft.com/office/word/2010/wordprocessingShape" mc:Ignorable="w14 w15 w16se wp14">
   <w:body>
     <w:p>
-      <w:r>
-        <w:rPr>
-          <w:rFonts w:hint="eastAsia"/>
-        </w:rPr>
-        <w:t>음</w:t>
-      </w:r>
-      <w:r>
-        <w:t xml:space="preserve">… </w:t>
-      </w:r>
-      <w:r>
-        <w:rPr>
-          <w:rFonts w:hint="eastAsia"/>
-        </w:rPr>
-        <w:t>어쨌든 타이쿤류 게임을 만드는 걸 좋아하긴 했으니깐.</w:t>
-      </w:r>
-    </w:p>
-    <w:p>
-      <w:r>
-        <w:rPr>
-          <w:rFonts w:hint="eastAsia"/>
-        </w:rPr>
-        <w:t>지금까지의 타이쿤류들의 게임을 한번 분석해볼까?</w:t>
-      </w:r>
-    </w:p>
-    <w:p/>
-    <w:p>
-      <w:r>
-        <w:rPr>
-          <w:rFonts w:hint="eastAsia"/>
-        </w:rPr>
-        <w:t>이게임의 강점</w:t>
-      </w:r>
-    </w:p>
-    <w:p>
-      <w:r>
-        <w:rPr>
-          <w:rFonts w:hint="eastAsia"/>
-        </w:rPr>
-        <w:t>3인칭은 너무 어렵다.</w:t>
-      </w:r>
+      <w:proofErr w:type="gramStart"/>
+      <w:r>
+        <w:rPr>
+          <w:rFonts w:hint="eastAsia"/>
+        </w:rPr>
+        <w:t xml:space="preserve">의의 </w:t>
+      </w:r>
+      <w:r>
+        <w:t>:</w:t>
+      </w:r>
+      <w:proofErr w:type="gramEnd"/>
       <w:r>
         <w:t xml:space="preserve"> </w:t>
       </w:r>
@@ -50,95 +21,21 @@
         <w:rPr>
           <w:rFonts w:hint="eastAsia"/>
         </w:rPr>
-        <w:t>마운틴&amp;블레이드를 해보고 느낀바,</w:t>
-      </w:r>
-      <w:r>
-        <w:t xml:space="preserve"> 1</w:t>
-      </w:r>
-      <w:r>
-        <w:rPr>
-          <w:rFonts w:hint="eastAsia"/>
-        </w:rPr>
-        <w:t>인칭으로 타이쿤을 하는게</w:t>
-      </w:r>
-    </w:p>
-    <w:p>
-      <w:r>
-        <w:rPr>
-          <w:rFonts w:hint="eastAsia"/>
-        </w:rPr>
-        <w:t xml:space="preserve">신선할 수도 있고 </w:t>
-      </w:r>
-      <w:r>
-        <w:rPr>
-          <w:rFonts w:hint="eastAsia"/>
-        </w:rPr>
-        <w:t>처리도 쉽고 재미있을 것 같다</w:t>
-      </w:r>
-    </w:p>
-    <w:p/>
-    <w:p>
-      <w:r>
-        <w:rPr>
-          <w:rFonts w:hint="eastAsia"/>
-        </w:rPr>
-        <w:t>상점을 만드는게 아니라 마을을 만드는게 오히려 더 재미있지 않을까?</w:t>
-      </w:r>
-    </w:p>
-    <w:p/>
-    <w:p>
-      <w:r>
-        <w:rPr>
-          <w:rFonts w:hint="eastAsia"/>
-        </w:rPr>
-        <w:t xml:space="preserve">차라리 지난번에 생각했던 생존 </w:t>
-      </w:r>
-      <w:r>
-        <w:t xml:space="preserve">+ </w:t>
-      </w:r>
-      <w:r>
-        <w:rPr>
-          <w:rFonts w:hint="eastAsia"/>
-        </w:rPr>
-        <w:t>문명 창조 게임을 만들어보는것도 재미있을 것 같다</w:t>
-      </w:r>
-    </w:p>
-    <w:p/>
-    <w:p>
-      <w:r>
-        <w:rPr>
-          <w:rFonts w:hint="eastAsia"/>
-        </w:rPr>
-        <w:t>여기서 생각해볼 수 있는 마인크래프트의 단점은?</w:t>
-      </w:r>
-    </w:p>
-    <w:p/>
-    <w:p>
-      <w:r>
-        <w:rPr>
-          <w:rFonts w:hint="eastAsia"/>
-        </w:rPr>
-        <w:t>어느순간부터 갭이</w:t>
-      </w:r>
-      <w:r>
-        <w:rPr>
-          <w:rFonts w:hint="eastAsia"/>
-        </w:rPr>
-        <w:t>(아이언-다이아)</w:t>
-      </w:r>
-      <w:r>
-        <w:rPr>
-          <w:rFonts w:hint="eastAsia"/>
-        </w:rPr>
-        <w:t xml:space="preserve"> 높아진다. 늘 하던 것을 해야하고(이건 어쩔 수 없다 치자)</w:t>
-      </w:r>
-    </w:p>
-    <w:p>
-      <w:r>
-        <w:rPr>
-          <w:rFonts w:hint="eastAsia"/>
-        </w:rPr>
-        <w:t>죽으면 짜증이 난다.</w:t>
+        <w:t xml:space="preserve">주제를 </w:t>
+      </w:r>
+      <w:proofErr w:type="spellStart"/>
+      <w:r>
+        <w:rPr>
+          <w:rFonts w:hint="eastAsia"/>
+        </w:rPr>
+        <w:t>정하는데에만</w:t>
+      </w:r>
+      <w:proofErr w:type="spellEnd"/>
+      <w:r>
+        <w:rPr>
+          <w:rFonts w:hint="eastAsia"/>
+        </w:rPr>
+        <w:t xml:space="preserve"> 소모 되었다.</w:t>
       </w:r>
       <w:r>
         <w:t xml:space="preserve"> </w:t>
@@ -147,359 +44,854 @@
         <w:rPr>
           <w:rFonts w:hint="eastAsia"/>
         </w:rPr>
-        <w:t>특히 용암 같은 곳은 아이템을 수급할 수 없으니</w:t>
-      </w:r>
-    </w:p>
-    <w:p>
-      <w:r>
-        <w:rPr>
-          <w:rFonts w:hint="eastAsia"/>
-        </w:rPr>
-        <w:t>사실 체력적으로 힘든건가</w:t>
-      </w:r>
-    </w:p>
-    <w:p>
-      <w:r>
-        <w:rPr>
-          <w:rFonts w:hint="eastAsia"/>
-        </w:rPr>
-        <w:t>그래도 첨에 했을 때에는 계속했는데</w:t>
-      </w:r>
-    </w:p>
-    <w:p>
-      <w:r>
-        <w:rPr>
-          <w:rFonts w:hint="eastAsia"/>
-        </w:rPr>
-        <w:t>그렇다면 장점은 무엇인가?</w:t>
-      </w:r>
-    </w:p>
-    <w:p>
-      <w:r>
-        <w:rPr>
-          <w:rFonts w:hint="eastAsia"/>
-        </w:rPr>
-        <w:t>모든게 블록이고 언제든지 부수고 만들 수 있음.</w:t>
-      </w:r>
-      <w:r>
-        <w:t xml:space="preserve"> </w:t>
-      </w:r>
-      <w:r>
-        <w:rPr>
-          <w:rFonts w:hint="eastAsia"/>
-        </w:rPr>
-        <w:t>단순하면서도 상당히 창조적인 게임임</w:t>
-      </w:r>
-    </w:p>
-    <w:p/>
-    <w:p>
-      <w:r>
-        <w:rPr>
-          <w:rFonts w:hint="eastAsia"/>
-        </w:rPr>
-        <w:t>스마트폰 게임이라면 언제나 끊고 나중에 다시 시작할 수 있다</w:t>
-      </w:r>
-    </w:p>
-    <w:p/>
-    <w:p>
-      <w:r>
-        <w:rPr>
-          <w:rFonts w:hint="eastAsia"/>
-        </w:rPr>
-        <w:t>1인칭으로 움직이게끔 할 것인가?</w:t>
-      </w:r>
-    </w:p>
-    <w:p/>
-    <w:p>
-      <w:r>
-        <w:t>2</w:t>
-      </w:r>
-      <w:r>
-        <w:rPr>
-          <w:rFonts w:hint="eastAsia"/>
-        </w:rPr>
-        <w:t>D횡스크롤을 할 것은가 탑뷰를 할 것인가?</w:t>
-      </w:r>
-    </w:p>
-    <w:p/>
-    <w:p>
-      <w:r>
-        <w:rPr>
-          <w:rFonts w:hint="eastAsia"/>
-        </w:rPr>
-        <w:lastRenderedPageBreak/>
-        <w:t>아니면 차라리 디펜스게임을 만들까?</w:t>
-      </w:r>
-    </w:p>
-    <w:p/>
-    <w:p/>
-    <w:p>
-      <w:r>
-        <w:rPr>
-          <w:rFonts w:hint="eastAsia"/>
-        </w:rPr>
-        <w:t>생존 게임</w:t>
-      </w:r>
-      <w:r>
-        <w:rPr>
-          <w:rFonts w:hint="eastAsia"/>
-        </w:rPr>
-        <w:t xml:space="preserve"> 문제</w:t>
-      </w:r>
-      <w:r>
-        <w:rPr>
-          <w:rFonts w:hint="eastAsia"/>
-        </w:rPr>
-        <w:t xml:space="preserve">점 </w:t>
-      </w:r>
-      <w:r>
-        <w:t xml:space="preserve">: </w:t>
-      </w:r>
-      <w:r>
-        <w:rPr>
-          <w:rFonts w:hint="eastAsia"/>
-        </w:rPr>
-        <w:t>현재 그림은 타일만 만들 수 있고 창조물을 만들거나 설치할 수 는 없다.</w:t>
-      </w:r>
-    </w:p>
-    <w:p/>
-    <w:p>
-      <w:r>
-        <w:rPr>
-          <w:rFonts w:hint="eastAsia"/>
-        </w:rPr>
-        <w:t>내가 생각한 건 그거였지 디펜스 게임이긴 한데</w:t>
-      </w:r>
-    </w:p>
-    <w:p>
-      <w:r>
-        <w:rPr>
-          <w:rFonts w:hint="eastAsia"/>
-        </w:rPr>
-        <w:t>미사일을 생산하는 걸 고려해야한다는 거지</w:t>
-      </w:r>
-    </w:p>
-    <w:p>
-      <w:r>
-        <w:rPr>
-          <w:rFonts w:hint="eastAsia"/>
-        </w:rPr>
-        <w:t>자원도 자체적으로 생산해야하고</w:t>
-      </w:r>
-    </w:p>
-    <w:p/>
-    <w:p>
-      <w:r>
-        <w:rPr>
-          <w:rFonts w:hint="eastAsia"/>
-        </w:rPr>
-        <w:t>그러면 재미있지 않을까 싶어서</w:t>
-      </w:r>
-    </w:p>
-    <w:p/>
-    <w:p>
-      <w:r>
-        <w:rPr>
-          <w:rFonts w:hint="eastAsia"/>
-        </w:rPr>
-        <w:t>3D게임을 만든다면 유니티로 만들게 되겠지</w:t>
-      </w:r>
-    </w:p>
-    <w:p/>
-    <w:p>
-      <w:r>
-        <w:rPr>
-          <w:rFonts w:hint="eastAsia"/>
-        </w:rPr>
-        <w:t>근데 어차피 쉬운게임을 만들어서 기획하는 방법을 확실히 하자가 목표이기 때문에</w:t>
-      </w:r>
-    </w:p>
-    <w:p>
-      <w:r>
-        <w:rPr>
-          <w:rFonts w:hint="eastAsia"/>
-        </w:rPr>
-        <w:t>너무 큰 목표는 두지 않는게 좋은 것 같다는 생각이 든다</w:t>
-      </w:r>
-    </w:p>
-    <w:p>
-      <w:r>
-        <w:rPr>
-          <w:rFonts w:hint="eastAsia"/>
-        </w:rPr>
-        <w:t>무슨 말이냐면 유니티도 상관없다는 말이다</w:t>
-      </w:r>
-    </w:p>
-    <w:p/>
-    <w:p>
-      <w:r>
-        <w:rPr>
-          <w:rFonts w:hint="eastAsia"/>
-        </w:rPr>
-        <w:t>생존과 디펜스를 섞어볼까?</w:t>
-      </w:r>
-    </w:p>
-    <w:p>
-      <w:r>
-        <w:rPr>
-          <w:rFonts w:hint="eastAsia"/>
-        </w:rPr>
-        <w:t>낮에는 파밍을 통해 타워를 만들거나 정비한다</w:t>
-      </w:r>
-    </w:p>
-    <w:p>
-      <w:r>
-        <w:rPr>
-          <w:rFonts w:hint="eastAsia"/>
-        </w:rPr>
-        <w:t>밤이 되면 몬스터가 출현하기 시작하는데</w:t>
-      </w:r>
-    </w:p>
-    <w:p>
-      <w:r>
-        <w:rPr>
-          <w:rFonts w:hint="eastAsia"/>
-        </w:rPr>
-        <w:t xml:space="preserve">피하면서 도망다니거나 </w:t>
-      </w:r>
-      <w:r>
-        <w:rPr>
-          <w:rFonts w:hint="eastAsia"/>
-        </w:rPr>
-        <w:t>기지안에 숨어있도록 한다</w:t>
-      </w:r>
-    </w:p>
-    <w:p/>
-    <w:p>
-      <w:r>
-        <w:rPr>
-          <w:rFonts w:hint="eastAsia"/>
-        </w:rPr>
-        <w:t xml:space="preserve">부족한거 </w:t>
-      </w:r>
-      <w:r>
-        <w:t xml:space="preserve">: </w:t>
-      </w:r>
-      <w:r>
-        <w:rPr>
-          <w:rFonts w:hint="eastAsia"/>
-        </w:rPr>
-        <w:t>몬스터,</w:t>
-      </w:r>
-      <w:r>
-        <w:t xml:space="preserve"> </w:t>
-      </w:r>
-      <w:r>
-        <w:rPr>
-          <w:rFonts w:hint="eastAsia"/>
-        </w:rPr>
-        <w:t>도구들</w:t>
-      </w:r>
-    </w:p>
-    <w:p/>
-    <w:p>
-      <w:r>
-        <w:rPr>
-          <w:rFonts w:hint="eastAsia"/>
-        </w:rPr>
-        <w:t>최종목적은 뭐로하지? 결국 숨어있는 무언가를 찾는 것을 목표로 해야하나?</w:t>
-      </w:r>
-    </w:p>
-    <w:p/>
-    <w:p>
-      <w:r>
-        <w:rPr>
-          <w:rFonts w:hint="eastAsia"/>
-        </w:rPr>
-        <w:lastRenderedPageBreak/>
-        <w:t>흠.</w:t>
-      </w:r>
-      <w:r>
-        <w:t>.</w:t>
-      </w:r>
-      <w:r>
-        <w:rPr>
-          <w:rFonts w:hint="eastAsia"/>
-        </w:rPr>
-        <w:t xml:space="preserve"> 근데 쉬운게임 만드려면 그냥 카드게임 만드는 게 속 편할 거 같은데</w:t>
-      </w:r>
-    </w:p>
-    <w:p>
-      <w:r>
-        <w:rPr>
-          <w:rFonts w:hint="eastAsia"/>
-        </w:rPr>
-        <w:t>근데 원래 카드게임은 멀티플레이가 가능해야함</w:t>
-      </w:r>
-    </w:p>
-    <w:p>
-      <w:r>
-        <w:rPr>
-          <w:rFonts w:hint="eastAsia"/>
-        </w:rPr>
-        <w:t>일단 싱글게임으로 만들어볼까</w:t>
-      </w:r>
-    </w:p>
-    <w:p/>
-    <w:p>
-      <w:r>
-        <w:rPr>
-          <w:rFonts w:hint="eastAsia"/>
-        </w:rPr>
-        <w:t>아니면 리얼타임게임으로 전에 만들었던 몬스터의 모험을 참고해도 될 것 같기도 하고</w:t>
-      </w:r>
-    </w:p>
-    <w:p/>
-    <w:p>
-      <w:r>
-        <w:rPr>
-          <w:rFonts w:hint="eastAsia"/>
-        </w:rPr>
-        <w:t xml:space="preserve">네이버 지도랑 섞어서 </w:t>
-      </w:r>
-      <w:r>
-        <w:rPr>
-          <w:rFonts w:hint="eastAsia"/>
-        </w:rPr>
-        <w:t>전쟁게임 만드는 것도 생각했었는데</w:t>
-      </w:r>
-    </w:p>
-    <w:p/>
-    <w:p>
-      <w:r>
-        <w:rPr>
-          <w:rFonts w:hint="eastAsia"/>
-        </w:rPr>
-        <w:t>아니면 부족전쟁처럼 관리하는 게임을 만들 수 있지 않을까?</w:t>
-      </w:r>
-    </w:p>
-    <w:p/>
-    <w:p>
-      <w:r>
-        <w:rPr>
-          <w:rFonts w:hint="eastAsia"/>
-        </w:rPr>
-        <w:t>일단 만들고 봐?</w:t>
-      </w:r>
-    </w:p>
-    <w:p>
-      <w:r>
-        <w:rPr>
-          <w:rFonts w:hint="eastAsia"/>
-        </w:rPr>
-        <w:t>언제까지 시간을 끌 순 없으니</w:t>
-      </w:r>
-    </w:p>
-    <w:p/>
-    <w:p>
-      <w:pPr>
-        <w:rPr>
-          <w:rFonts w:hint="eastAsia"/>
-        </w:rPr>
-      </w:pPr>
+        <w:t xml:space="preserve">실제 게임 내 내용과 관련된 기획은 </w:t>
+      </w:r>
+      <w:r>
+        <w:t>brainstorm02.docx</w:t>
+      </w:r>
+      <w:r>
+        <w:rPr>
+          <w:rFonts w:hint="eastAsia"/>
+        </w:rPr>
+        <w:t>를 참고해야한다</w:t>
+      </w:r>
       <w:bookmarkStart w:id="0" w:name="_GoBack"/>
       <w:bookmarkEnd w:id="0"/>
     </w:p>
+    <w:p/>
+    <w:p>
+      <w:proofErr w:type="gramStart"/>
+      <w:r>
+        <w:rPr>
+          <w:rFonts w:hint="eastAsia"/>
+        </w:rPr>
+        <w:t>음</w:t>
+      </w:r>
+      <w:r>
+        <w:t>…</w:t>
+      </w:r>
+      <w:proofErr w:type="gramEnd"/>
+      <w:r>
+        <w:t xml:space="preserve"> </w:t>
+      </w:r>
+      <w:r>
+        <w:rPr>
+          <w:rFonts w:hint="eastAsia"/>
+        </w:rPr>
+        <w:t xml:space="preserve">어쨌든 </w:t>
+      </w:r>
+      <w:proofErr w:type="spellStart"/>
+      <w:r>
+        <w:rPr>
+          <w:rFonts w:hint="eastAsia"/>
+        </w:rPr>
+        <w:t>타이쿤류</w:t>
+      </w:r>
+      <w:proofErr w:type="spellEnd"/>
+      <w:r>
+        <w:rPr>
+          <w:rFonts w:hint="eastAsia"/>
+        </w:rPr>
+        <w:t xml:space="preserve"> 게임을 만드는 걸 좋아하긴 했으니깐.</w:t>
+      </w:r>
+    </w:p>
+    <w:p>
+      <w:r>
+        <w:rPr>
+          <w:rFonts w:hint="eastAsia"/>
+        </w:rPr>
+        <w:t xml:space="preserve">지금까지의 </w:t>
+      </w:r>
+      <w:proofErr w:type="spellStart"/>
+      <w:r>
+        <w:rPr>
+          <w:rFonts w:hint="eastAsia"/>
+        </w:rPr>
+        <w:t>타이쿤류들의</w:t>
+      </w:r>
+      <w:proofErr w:type="spellEnd"/>
+      <w:r>
+        <w:rPr>
+          <w:rFonts w:hint="eastAsia"/>
+        </w:rPr>
+        <w:t xml:space="preserve"> 게임을 한번 분석해볼까?</w:t>
+      </w:r>
+    </w:p>
+    <w:p/>
+    <w:p>
+      <w:r>
+        <w:rPr>
+          <w:rFonts w:hint="eastAsia"/>
+        </w:rPr>
+        <w:t>이게임의 강점</w:t>
+      </w:r>
+    </w:p>
+    <w:p>
+      <w:r>
+        <w:rPr>
+          <w:rFonts w:hint="eastAsia"/>
+        </w:rPr>
+        <w:t>3인칭은 너무 어렵다.</w:t>
+      </w:r>
+      <w:r>
+        <w:t xml:space="preserve"> </w:t>
+      </w:r>
+      <w:r>
+        <w:rPr>
+          <w:rFonts w:hint="eastAsia"/>
+        </w:rPr>
+        <w:t xml:space="preserve">마운틴&amp;블레이드를 해보고 </w:t>
+      </w:r>
+      <w:proofErr w:type="spellStart"/>
+      <w:r>
+        <w:rPr>
+          <w:rFonts w:hint="eastAsia"/>
+        </w:rPr>
+        <w:t>느낀바</w:t>
+      </w:r>
+      <w:proofErr w:type="spellEnd"/>
+      <w:r>
+        <w:rPr>
+          <w:rFonts w:hint="eastAsia"/>
+        </w:rPr>
+        <w:t>,</w:t>
+      </w:r>
+      <w:r>
+        <w:t xml:space="preserve"> 1</w:t>
+      </w:r>
+      <w:r>
+        <w:rPr>
+          <w:rFonts w:hint="eastAsia"/>
+        </w:rPr>
+        <w:t xml:space="preserve">인칭으로 </w:t>
+      </w:r>
+      <w:proofErr w:type="spellStart"/>
+      <w:r>
+        <w:rPr>
+          <w:rFonts w:hint="eastAsia"/>
+        </w:rPr>
+        <w:t>타이쿤을</w:t>
+      </w:r>
+      <w:proofErr w:type="spellEnd"/>
+      <w:r>
+        <w:rPr>
+          <w:rFonts w:hint="eastAsia"/>
+        </w:rPr>
+        <w:t xml:space="preserve"> 하는게</w:t>
+      </w:r>
+    </w:p>
+    <w:p>
+      <w:r>
+        <w:rPr>
+          <w:rFonts w:hint="eastAsia"/>
+        </w:rPr>
+        <w:t xml:space="preserve">신선할 수도 있고 </w:t>
+      </w:r>
+      <w:r>
+        <w:rPr>
+          <w:rFonts w:hint="eastAsia"/>
+        </w:rPr>
+        <w:t>처리도 쉽고 재미있을 것 같다</w:t>
+      </w:r>
+    </w:p>
+    <w:p/>
+    <w:p>
+      <w:r>
+        <w:rPr>
+          <w:rFonts w:hint="eastAsia"/>
+        </w:rPr>
+        <w:t>상점을 만드는게 아니라 마을을 만드는게 오히려 더 재미있지 않을까?</w:t>
+      </w:r>
+    </w:p>
+    <w:p/>
+    <w:p>
+      <w:r>
+        <w:rPr>
+          <w:rFonts w:hint="eastAsia"/>
+        </w:rPr>
+        <w:t xml:space="preserve">차라리 지난번에 생각했던 생존 </w:t>
+      </w:r>
+      <w:r>
+        <w:t xml:space="preserve">+ </w:t>
+      </w:r>
+      <w:r>
+        <w:rPr>
+          <w:rFonts w:hint="eastAsia"/>
+        </w:rPr>
+        <w:t xml:space="preserve">문명 창조 게임을 </w:t>
+      </w:r>
+      <w:proofErr w:type="spellStart"/>
+      <w:r>
+        <w:rPr>
+          <w:rFonts w:hint="eastAsia"/>
+        </w:rPr>
+        <w:t>만들어보는것도</w:t>
+      </w:r>
+      <w:proofErr w:type="spellEnd"/>
+      <w:r>
+        <w:rPr>
+          <w:rFonts w:hint="eastAsia"/>
+        </w:rPr>
+        <w:t xml:space="preserve"> 재미있을 것 같다</w:t>
+      </w:r>
+    </w:p>
+    <w:p/>
+    <w:p>
+      <w:r>
+        <w:rPr>
+          <w:rFonts w:hint="eastAsia"/>
+        </w:rPr>
+        <w:t>여기서 생각해볼 수 있는 마인크래프트의 단점은?</w:t>
+      </w:r>
+    </w:p>
+    <w:p/>
+    <w:p>
+      <w:proofErr w:type="spellStart"/>
+      <w:r>
+        <w:rPr>
+          <w:rFonts w:hint="eastAsia"/>
+        </w:rPr>
+        <w:t>어느순간부터</w:t>
+      </w:r>
+      <w:proofErr w:type="spellEnd"/>
+      <w:r>
+        <w:rPr>
+          <w:rFonts w:hint="eastAsia"/>
+        </w:rPr>
+        <w:t xml:space="preserve"> 갭이</w:t>
+      </w:r>
+      <w:r>
+        <w:rPr>
+          <w:rFonts w:hint="eastAsia"/>
+        </w:rPr>
+        <w:t>(아이언-다이아)</w:t>
+      </w:r>
+      <w:r>
+        <w:rPr>
+          <w:rFonts w:hint="eastAsia"/>
+        </w:rPr>
+        <w:t xml:space="preserve"> 높아진다. 늘 하던 것을 해야하고(이건 어쩔 수 없다 치자)</w:t>
+      </w:r>
+    </w:p>
+    <w:p>
+      <w:r>
+        <w:rPr>
+          <w:rFonts w:hint="eastAsia"/>
+        </w:rPr>
+        <w:t>죽으면 짜증이 난다.</w:t>
+      </w:r>
+      <w:r>
+        <w:t xml:space="preserve"> </w:t>
+      </w:r>
+      <w:r>
+        <w:rPr>
+          <w:rFonts w:hint="eastAsia"/>
+        </w:rPr>
+        <w:t>특히 용암 같은 곳은 아이템을 수급할 수 없으니</w:t>
+      </w:r>
+    </w:p>
+    <w:p>
+      <w:r>
+        <w:rPr>
+          <w:rFonts w:hint="eastAsia"/>
+        </w:rPr>
+        <w:t xml:space="preserve">사실 체력적으로 </w:t>
+      </w:r>
+      <w:proofErr w:type="spellStart"/>
+      <w:r>
+        <w:rPr>
+          <w:rFonts w:hint="eastAsia"/>
+        </w:rPr>
+        <w:t>힘든건가</w:t>
+      </w:r>
+      <w:proofErr w:type="spellEnd"/>
+    </w:p>
+    <w:p>
+      <w:r>
+        <w:rPr>
+          <w:rFonts w:hint="eastAsia"/>
+        </w:rPr>
+        <w:t>그래도 첨에 했을 때에는 계속했는데</w:t>
+      </w:r>
+    </w:p>
+    <w:p>
+      <w:r>
+        <w:rPr>
+          <w:rFonts w:hint="eastAsia"/>
+        </w:rPr>
+        <w:t>그렇다면 장점은 무엇인가?</w:t>
+      </w:r>
+    </w:p>
+    <w:p>
+      <w:proofErr w:type="spellStart"/>
+      <w:r>
+        <w:rPr>
+          <w:rFonts w:hint="eastAsia"/>
+        </w:rPr>
+        <w:t>모든게</w:t>
+      </w:r>
+      <w:proofErr w:type="spellEnd"/>
+      <w:r>
+        <w:rPr>
+          <w:rFonts w:hint="eastAsia"/>
+        </w:rPr>
+        <w:t xml:space="preserve"> 블록이고 언제든지 부수고 만들 수 있음.</w:t>
+      </w:r>
+      <w:r>
+        <w:t xml:space="preserve"> </w:t>
+      </w:r>
+      <w:r>
+        <w:rPr>
+          <w:rFonts w:hint="eastAsia"/>
+        </w:rPr>
+        <w:t xml:space="preserve">단순하면서도 상당히 창조적인 </w:t>
+      </w:r>
+      <w:proofErr w:type="spellStart"/>
+      <w:r>
+        <w:rPr>
+          <w:rFonts w:hint="eastAsia"/>
+        </w:rPr>
+        <w:t>게임임</w:t>
+      </w:r>
+      <w:proofErr w:type="spellEnd"/>
+    </w:p>
+    <w:p/>
+    <w:p>
+      <w:r>
+        <w:rPr>
+          <w:rFonts w:hint="eastAsia"/>
+        </w:rPr>
+        <w:t>스마트폰 게임이라면 언제나 끊고 나중에 다시 시작할 수 있다</w:t>
+      </w:r>
+    </w:p>
+    <w:p/>
+    <w:p>
+      <w:r>
+        <w:rPr>
+          <w:rFonts w:hint="eastAsia"/>
+        </w:rPr>
+        <w:t>1인칭으로 움직이게끔 할 것인가?</w:t>
+      </w:r>
+    </w:p>
+    <w:p/>
+    <w:p>
+      <w:r>
+        <w:t>2</w:t>
+      </w:r>
+      <w:r>
+        <w:rPr>
+          <w:rFonts w:hint="eastAsia"/>
+        </w:rPr>
+        <w:t xml:space="preserve">D횡스크롤을 할 </w:t>
+      </w:r>
+      <w:proofErr w:type="spellStart"/>
+      <w:r>
+        <w:rPr>
+          <w:rFonts w:hint="eastAsia"/>
+        </w:rPr>
+        <w:t>것은가</w:t>
+      </w:r>
+      <w:proofErr w:type="spellEnd"/>
+      <w:r>
+        <w:rPr>
+          <w:rFonts w:hint="eastAsia"/>
+        </w:rPr>
+        <w:t xml:space="preserve"> </w:t>
+      </w:r>
+      <w:proofErr w:type="spellStart"/>
+      <w:r>
+        <w:rPr>
+          <w:rFonts w:hint="eastAsia"/>
+        </w:rPr>
+        <w:t>탑뷰를</w:t>
+      </w:r>
+      <w:proofErr w:type="spellEnd"/>
+      <w:r>
+        <w:rPr>
+          <w:rFonts w:hint="eastAsia"/>
+        </w:rPr>
+        <w:t xml:space="preserve"> 할 것인가?</w:t>
+      </w:r>
+    </w:p>
+    <w:p/>
+    <w:p>
+      <w:r>
+        <w:rPr>
+          <w:rFonts w:hint="eastAsia"/>
+        </w:rPr>
+        <w:t xml:space="preserve">아니면 차라리 </w:t>
+      </w:r>
+      <w:proofErr w:type="spellStart"/>
+      <w:r>
+        <w:rPr>
+          <w:rFonts w:hint="eastAsia"/>
+        </w:rPr>
+        <w:t>디펜스게임을</w:t>
+      </w:r>
+      <w:proofErr w:type="spellEnd"/>
+      <w:r>
+        <w:rPr>
+          <w:rFonts w:hint="eastAsia"/>
+        </w:rPr>
+        <w:t xml:space="preserve"> 만들까?</w:t>
+      </w:r>
+    </w:p>
+    <w:p/>
+    <w:p/>
+    <w:p>
+      <w:r>
+        <w:rPr>
+          <w:rFonts w:hint="eastAsia"/>
+        </w:rPr>
+        <w:t>생존 게임</w:t>
+      </w:r>
+      <w:r>
+        <w:rPr>
+          <w:rFonts w:hint="eastAsia"/>
+        </w:rPr>
+        <w:t xml:space="preserve"> </w:t>
+      </w:r>
+      <w:proofErr w:type="gramStart"/>
+      <w:r>
+        <w:rPr>
+          <w:rFonts w:hint="eastAsia"/>
+        </w:rPr>
+        <w:t>문제</w:t>
+      </w:r>
+      <w:r>
+        <w:rPr>
+          <w:rFonts w:hint="eastAsia"/>
+        </w:rPr>
+        <w:t xml:space="preserve">점 </w:t>
+      </w:r>
+      <w:r>
+        <w:t>:</w:t>
+      </w:r>
+      <w:proofErr w:type="gramEnd"/>
+      <w:r>
+        <w:t xml:space="preserve"> </w:t>
+      </w:r>
+      <w:r>
+        <w:rPr>
+          <w:rFonts w:hint="eastAsia"/>
+        </w:rPr>
+        <w:t>현재 그림은 타일만 만들 수 있고 창조물을 만들거나 설치할 수 는 없다.</w:t>
+      </w:r>
+    </w:p>
+    <w:p/>
+    <w:p>
+      <w:r>
+        <w:rPr>
+          <w:rFonts w:hint="eastAsia"/>
+        </w:rPr>
+        <w:t>내가 생각한 건 그거였지 디펜스 게임이긴 한데</w:t>
+      </w:r>
+    </w:p>
+    <w:p>
+      <w:r>
+        <w:rPr>
+          <w:rFonts w:hint="eastAsia"/>
+        </w:rPr>
+        <w:t>미사일을 생산하는 걸 고려해야한다는 거지</w:t>
+      </w:r>
+    </w:p>
+    <w:p>
+      <w:r>
+        <w:rPr>
+          <w:rFonts w:hint="eastAsia"/>
+        </w:rPr>
+        <w:t xml:space="preserve">자원도 자체적으로 </w:t>
+      </w:r>
+      <w:proofErr w:type="spellStart"/>
+      <w:r>
+        <w:rPr>
+          <w:rFonts w:hint="eastAsia"/>
+        </w:rPr>
+        <w:t>생산해야하고</w:t>
+      </w:r>
+      <w:proofErr w:type="spellEnd"/>
+    </w:p>
+    <w:p/>
+    <w:p>
+      <w:r>
+        <w:rPr>
+          <w:rFonts w:hint="eastAsia"/>
+        </w:rPr>
+        <w:t>그러면 재미있지 않을까 싶어서</w:t>
+      </w:r>
+    </w:p>
+    <w:p/>
+    <w:p>
+      <w:r>
+        <w:rPr>
+          <w:rFonts w:hint="eastAsia"/>
+        </w:rPr>
+        <w:t xml:space="preserve">3D게임을 만든다면 </w:t>
+      </w:r>
+      <w:proofErr w:type="spellStart"/>
+      <w:r>
+        <w:rPr>
+          <w:rFonts w:hint="eastAsia"/>
+        </w:rPr>
+        <w:t>유니티로</w:t>
+      </w:r>
+      <w:proofErr w:type="spellEnd"/>
+      <w:r>
+        <w:rPr>
+          <w:rFonts w:hint="eastAsia"/>
+        </w:rPr>
+        <w:t xml:space="preserve"> 만들게 되겠지</w:t>
+      </w:r>
+    </w:p>
+    <w:p/>
+    <w:p>
+      <w:r>
+        <w:rPr>
+          <w:rFonts w:hint="eastAsia"/>
+        </w:rPr>
+        <w:t xml:space="preserve">근데 어차피 </w:t>
+      </w:r>
+      <w:proofErr w:type="spellStart"/>
+      <w:r>
+        <w:rPr>
+          <w:rFonts w:hint="eastAsia"/>
+        </w:rPr>
+        <w:t>쉬운게임을</w:t>
+      </w:r>
+      <w:proofErr w:type="spellEnd"/>
+      <w:r>
+        <w:rPr>
+          <w:rFonts w:hint="eastAsia"/>
+        </w:rPr>
+        <w:t xml:space="preserve"> 만들어서 기획하는 방법을 확실히 하자가 목표이기 때문에</w:t>
+      </w:r>
+    </w:p>
+    <w:p>
+      <w:r>
+        <w:rPr>
+          <w:rFonts w:hint="eastAsia"/>
+        </w:rPr>
+        <w:t>너무 큰 목표는 두지 않는게 좋은 것 같다는 생각이 든다</w:t>
+      </w:r>
+    </w:p>
+    <w:p>
+      <w:r>
+        <w:rPr>
+          <w:rFonts w:hint="eastAsia"/>
+        </w:rPr>
+        <w:t xml:space="preserve">무슨 </w:t>
+      </w:r>
+      <w:proofErr w:type="spellStart"/>
+      <w:r>
+        <w:rPr>
+          <w:rFonts w:hint="eastAsia"/>
+        </w:rPr>
+        <w:t>말이냐면</w:t>
+      </w:r>
+      <w:proofErr w:type="spellEnd"/>
+      <w:r>
+        <w:rPr>
+          <w:rFonts w:hint="eastAsia"/>
+        </w:rPr>
+        <w:t xml:space="preserve"> </w:t>
+      </w:r>
+      <w:proofErr w:type="spellStart"/>
+      <w:r>
+        <w:rPr>
+          <w:rFonts w:hint="eastAsia"/>
+        </w:rPr>
+        <w:t>유니티도</w:t>
+      </w:r>
+      <w:proofErr w:type="spellEnd"/>
+      <w:r>
+        <w:rPr>
+          <w:rFonts w:hint="eastAsia"/>
+        </w:rPr>
+        <w:t xml:space="preserve"> 상관없다는 말이다</w:t>
+      </w:r>
+    </w:p>
+    <w:p/>
+    <w:p>
+      <w:r>
+        <w:rPr>
+          <w:rFonts w:hint="eastAsia"/>
+        </w:rPr>
+        <w:t>생존과 디펜스를 섞어볼까?</w:t>
+      </w:r>
+    </w:p>
+    <w:p>
+      <w:r>
+        <w:rPr>
+          <w:rFonts w:hint="eastAsia"/>
+        </w:rPr>
+        <w:t xml:space="preserve">낮에는 </w:t>
+      </w:r>
+      <w:proofErr w:type="spellStart"/>
+      <w:r>
+        <w:rPr>
+          <w:rFonts w:hint="eastAsia"/>
+        </w:rPr>
+        <w:t>파밍을</w:t>
+      </w:r>
+      <w:proofErr w:type="spellEnd"/>
+      <w:r>
+        <w:rPr>
+          <w:rFonts w:hint="eastAsia"/>
+        </w:rPr>
+        <w:t xml:space="preserve"> 통해 타워를 만들거나 정비한다</w:t>
+      </w:r>
+    </w:p>
+    <w:p>
+      <w:r>
+        <w:rPr>
+          <w:rFonts w:hint="eastAsia"/>
+        </w:rPr>
+        <w:t>밤이 되면 몬스터가 출현하기 시작하는데</w:t>
+      </w:r>
+    </w:p>
+    <w:p>
+      <w:r>
+        <w:rPr>
+          <w:rFonts w:hint="eastAsia"/>
+        </w:rPr>
+        <w:t xml:space="preserve">피하면서 </w:t>
+      </w:r>
+      <w:proofErr w:type="spellStart"/>
+      <w:r>
+        <w:rPr>
+          <w:rFonts w:hint="eastAsia"/>
+        </w:rPr>
+        <w:t>도망다니거나</w:t>
+      </w:r>
+      <w:proofErr w:type="spellEnd"/>
+      <w:r>
+        <w:rPr>
+          <w:rFonts w:hint="eastAsia"/>
+        </w:rPr>
+        <w:t xml:space="preserve"> </w:t>
+      </w:r>
+      <w:proofErr w:type="spellStart"/>
+      <w:r>
+        <w:rPr>
+          <w:rFonts w:hint="eastAsia"/>
+        </w:rPr>
+        <w:t>기지안에</w:t>
+      </w:r>
+      <w:proofErr w:type="spellEnd"/>
+      <w:r>
+        <w:rPr>
+          <w:rFonts w:hint="eastAsia"/>
+        </w:rPr>
+        <w:t xml:space="preserve"> 숨어있도록 한다</w:t>
+      </w:r>
+    </w:p>
+    <w:p/>
+    <w:p>
+      <w:proofErr w:type="spellStart"/>
+      <w:proofErr w:type="gramStart"/>
+      <w:r>
+        <w:rPr>
+          <w:rFonts w:hint="eastAsia"/>
+        </w:rPr>
+        <w:t>부족한거</w:t>
+      </w:r>
+      <w:proofErr w:type="spellEnd"/>
+      <w:r>
+        <w:rPr>
+          <w:rFonts w:hint="eastAsia"/>
+        </w:rPr>
+        <w:t xml:space="preserve"> </w:t>
+      </w:r>
+      <w:r>
+        <w:t>:</w:t>
+      </w:r>
+      <w:proofErr w:type="gramEnd"/>
+      <w:r>
+        <w:t xml:space="preserve"> </w:t>
+      </w:r>
+      <w:r>
+        <w:rPr>
+          <w:rFonts w:hint="eastAsia"/>
+        </w:rPr>
+        <w:t>몬스터,</w:t>
+      </w:r>
+      <w:r>
+        <w:t xml:space="preserve"> </w:t>
+      </w:r>
+      <w:r>
+        <w:rPr>
+          <w:rFonts w:hint="eastAsia"/>
+        </w:rPr>
+        <w:t>도구들</w:t>
+      </w:r>
+    </w:p>
+    <w:p/>
+    <w:p>
+      <w:r>
+        <w:rPr>
+          <w:rFonts w:hint="eastAsia"/>
+        </w:rPr>
+        <w:t xml:space="preserve">최종목적은 </w:t>
+      </w:r>
+      <w:proofErr w:type="spellStart"/>
+      <w:r>
+        <w:rPr>
+          <w:rFonts w:hint="eastAsia"/>
+        </w:rPr>
+        <w:t>뭐로하지</w:t>
+      </w:r>
+      <w:proofErr w:type="spellEnd"/>
+      <w:r>
+        <w:rPr>
+          <w:rFonts w:hint="eastAsia"/>
+        </w:rPr>
+        <w:t>? 결국 숨어있는 무언가를 찾는 것을 목표로 해야하나?</w:t>
+      </w:r>
+    </w:p>
+    <w:p/>
+    <w:p>
+      <w:r>
+        <w:rPr>
+          <w:rFonts w:hint="eastAsia"/>
+        </w:rPr>
+        <w:t>흠.</w:t>
+      </w:r>
+      <w:r>
+        <w:t>.</w:t>
+      </w:r>
+      <w:r>
+        <w:rPr>
+          <w:rFonts w:hint="eastAsia"/>
+        </w:rPr>
+        <w:t xml:space="preserve"> 근데 </w:t>
+      </w:r>
+      <w:proofErr w:type="spellStart"/>
+      <w:r>
+        <w:rPr>
+          <w:rFonts w:hint="eastAsia"/>
+        </w:rPr>
+        <w:t>쉬운게임</w:t>
+      </w:r>
+      <w:proofErr w:type="spellEnd"/>
+      <w:r>
+        <w:rPr>
+          <w:rFonts w:hint="eastAsia"/>
+        </w:rPr>
+        <w:t xml:space="preserve"> </w:t>
+      </w:r>
+      <w:proofErr w:type="spellStart"/>
+      <w:r>
+        <w:rPr>
+          <w:rFonts w:hint="eastAsia"/>
+        </w:rPr>
+        <w:t>만드려면</w:t>
+      </w:r>
+      <w:proofErr w:type="spellEnd"/>
+      <w:r>
+        <w:rPr>
+          <w:rFonts w:hint="eastAsia"/>
+        </w:rPr>
+        <w:t xml:space="preserve"> 그냥 카드게임 만드는 게 속 편할 거 같은데</w:t>
+      </w:r>
+    </w:p>
+    <w:p>
+      <w:r>
+        <w:rPr>
+          <w:rFonts w:hint="eastAsia"/>
+        </w:rPr>
+        <w:t xml:space="preserve">근데 원래 카드게임은 멀티플레이가 </w:t>
+      </w:r>
+      <w:proofErr w:type="spellStart"/>
+      <w:r>
+        <w:rPr>
+          <w:rFonts w:hint="eastAsia"/>
+        </w:rPr>
+        <w:t>가능해야함</w:t>
+      </w:r>
+      <w:proofErr w:type="spellEnd"/>
+    </w:p>
+    <w:p>
+      <w:r>
+        <w:rPr>
+          <w:rFonts w:hint="eastAsia"/>
+        </w:rPr>
+        <w:t>일단 싱글게임으로 만들어볼까</w:t>
+      </w:r>
+    </w:p>
+    <w:p/>
+    <w:p>
+      <w:r>
+        <w:rPr>
+          <w:rFonts w:hint="eastAsia"/>
+        </w:rPr>
+        <w:t>아니면 리얼타임게임으로 전에 만들었던 몬스터의 모험을 참고해도 될 것 같기도 하고</w:t>
+      </w:r>
+    </w:p>
+    <w:p/>
+    <w:p>
+      <w:r>
+        <w:rPr>
+          <w:rFonts w:hint="eastAsia"/>
+        </w:rPr>
+        <w:t xml:space="preserve">네이버 </w:t>
+      </w:r>
+      <w:proofErr w:type="spellStart"/>
+      <w:r>
+        <w:rPr>
+          <w:rFonts w:hint="eastAsia"/>
+        </w:rPr>
+        <w:t>지도랑</w:t>
+      </w:r>
+      <w:proofErr w:type="spellEnd"/>
+      <w:r>
+        <w:rPr>
+          <w:rFonts w:hint="eastAsia"/>
+        </w:rPr>
+        <w:t xml:space="preserve"> 섞어서 </w:t>
+      </w:r>
+      <w:proofErr w:type="spellStart"/>
+      <w:r>
+        <w:rPr>
+          <w:rFonts w:hint="eastAsia"/>
+        </w:rPr>
+        <w:t>전쟁게임</w:t>
+      </w:r>
+      <w:proofErr w:type="spellEnd"/>
+      <w:r>
+        <w:rPr>
+          <w:rFonts w:hint="eastAsia"/>
+        </w:rPr>
+        <w:t xml:space="preserve"> 만드는 것도 생각했었는데</w:t>
+      </w:r>
+    </w:p>
+    <w:p/>
+    <w:p>
+      <w:r>
+        <w:rPr>
+          <w:rFonts w:hint="eastAsia"/>
+        </w:rPr>
+        <w:t>아니면 부족전쟁처럼 관리하는 게임을 만들 수 있지 않을까?</w:t>
+      </w:r>
+    </w:p>
+    <w:p/>
+    <w:p>
+      <w:r>
+        <w:rPr>
+          <w:rFonts w:hint="eastAsia"/>
+        </w:rPr>
+        <w:t>일단 만들고 봐?</w:t>
+      </w:r>
+    </w:p>
+    <w:p>
+      <w:r>
+        <w:rPr>
+          <w:rFonts w:hint="eastAsia"/>
+        </w:rPr>
+        <w:t>언제까지 시간을 끌 순 없으니</w:t>
+      </w:r>
+    </w:p>
+    <w:p/>
+    <w:p/>
     <w:sectPr>
       <w:pgSz w:w="11906" w:h="16838"/>
       <w:pgMar w:top="1701" w:right="1440" w:bottom="1440" w:left="1440" w:header="851" w:footer="992" w:gutter="0"/>
